--- a/PlantillaEvidencias.docx
+++ b/PlantillaEvidencias.docx
@@ -21,7 +21,7 @@
     <w:tbl>
       <w:tblPr>
         <w:tblStyle w:val="Tablaconcuadrcula"/>
-        <w:tblpPr w:leftFromText="141" w:rightFromText="141" w:vertAnchor="page" w:horzAnchor="margin" w:tblpY="1827"/>
+        <w:tblpPr w:leftFromText="141" w:rightFromText="141" w:vertAnchor="page" w:horzAnchor="margin" w:tblpY="2578"/>
         <w:tblW w:w="0" w:type="auto"/>
         <w:tblLayout w:type="fixed"/>
         <w:tblLook w:val="04A0" w:firstRow="1" w:lastRow="0" w:firstColumn="1" w:lastColumn="0" w:noHBand="0" w:noVBand="1"/>
@@ -32,7 +32,7 @@
       </w:tblGrid>
       <w:tr>
         <w:trPr>
-          <w:trHeight w:val="3240"/>
+          <w:trHeight w:val="2990"/>
         </w:trPr>
         <w:tc>
           <w:tcPr>
@@ -45,19 +45,20 @@
                 <w:lang w:val="en-US"/>
               </w:rPr>
             </w:pPr>
+            <w:bookmarkStart w:id="0" w:name="_GoBack"/>
             <w:r>
               <w:rPr>
                 <w:noProof/>
                 <w:lang w:eastAsia="es-MX"/>
               </w:rPr>
               <w:drawing>
-                <wp:anchor distT="0" distB="0" distL="114300" distR="114300" simplePos="0" relativeHeight="251659264" behindDoc="0" locked="0" layoutInCell="1" allowOverlap="1" wp14:anchorId="5475AD13" wp14:editId="417D88AB">
+                <wp:anchor distT="0" distB="0" distL="114300" distR="114300" simplePos="0" relativeHeight="251659264" behindDoc="0" locked="0" layoutInCell="1" allowOverlap="1" wp14:anchorId="42C3641A" wp14:editId="5CE409FE">
                   <wp:simplePos x="0" y="0"/>
                   <wp:positionH relativeFrom="column">
                     <wp:posOffset>608965</wp:posOffset>
                   </wp:positionH>
                   <wp:positionV relativeFrom="page">
-                    <wp:posOffset>281305</wp:posOffset>
+                    <wp:posOffset>177666</wp:posOffset>
                   </wp:positionV>
                   <wp:extent cx="2133600" cy="1709928"/>
                   <wp:effectExtent l="0" t="0" r="0" b="5080"/>
@@ -106,6 +107,7 @@
                 </wp:anchor>
               </w:drawing>
             </w:r>
+            <w:bookmarkEnd w:id="0"/>
             <w:r>
               <w:rPr>
                 <w:lang w:val="en-US"/>
@@ -151,13 +153,13 @@
                 <w:lang w:eastAsia="es-MX"/>
               </w:rPr>
               <w:drawing>
-                <wp:anchor distT="0" distB="0" distL="114300" distR="114300" simplePos="0" relativeHeight="251660288" behindDoc="0" locked="0" layoutInCell="1" allowOverlap="1" wp14:anchorId="07F0EF00" wp14:editId="410D9589">
+                <wp:anchor distT="0" distB="0" distL="114300" distR="114300" simplePos="0" relativeHeight="251660288" behindDoc="0" locked="0" layoutInCell="1" allowOverlap="1" wp14:anchorId="3360393B" wp14:editId="0D804BC0">
                   <wp:simplePos x="0" y="0"/>
                   <wp:positionH relativeFrom="column">
-                    <wp:posOffset>591608</wp:posOffset>
+                    <wp:posOffset>591185</wp:posOffset>
                   </wp:positionH>
                   <wp:positionV relativeFrom="page">
-                    <wp:posOffset>281305</wp:posOffset>
+                    <wp:posOffset>177031</wp:posOffset>
                   </wp:positionV>
                   <wp:extent cx="2133600" cy="1710055"/>
                   <wp:effectExtent l="0" t="0" r="0" b="4445"/>
@@ -237,7 +239,7 @@
       </w:tr>
       <w:tr>
         <w:trPr>
-          <w:trHeight w:val="3240"/>
+          <w:trHeight w:val="2716"/>
         </w:trPr>
         <w:tc>
           <w:tcPr>
@@ -256,13 +258,13 @@
                 <w:lang w:eastAsia="es-MX"/>
               </w:rPr>
               <w:drawing>
-                <wp:anchor distT="0" distB="0" distL="114300" distR="114300" simplePos="0" relativeHeight="251661312" behindDoc="0" locked="0" layoutInCell="1" allowOverlap="1" wp14:anchorId="412E8DFF" wp14:editId="320A58B0">
+                <wp:anchor distT="0" distB="0" distL="114300" distR="114300" simplePos="0" relativeHeight="251661312" behindDoc="0" locked="0" layoutInCell="1" allowOverlap="1" wp14:anchorId="0DE6CAE3" wp14:editId="6A021A8A">
                   <wp:simplePos x="0" y="0"/>
                   <wp:positionH relativeFrom="column">
-                    <wp:posOffset>546312</wp:posOffset>
+                    <wp:posOffset>610268</wp:posOffset>
                   </wp:positionH>
                   <wp:positionV relativeFrom="page">
-                    <wp:posOffset>258233</wp:posOffset>
+                    <wp:posOffset>193642</wp:posOffset>
                   </wp:positionV>
                   <wp:extent cx="2133600" cy="1709928"/>
                   <wp:effectExtent l="0" t="0" r="0" b="5080"/>
@@ -356,13 +358,13 @@
                 <w:lang w:eastAsia="es-MX"/>
               </w:rPr>
               <w:drawing>
-                <wp:anchor distT="0" distB="0" distL="114300" distR="114300" simplePos="0" relativeHeight="251662336" behindDoc="0" locked="0" layoutInCell="1" allowOverlap="1" wp14:anchorId="51F924BD" wp14:editId="5E034777">
+                <wp:anchor distT="0" distB="0" distL="114300" distR="114300" simplePos="0" relativeHeight="251662336" behindDoc="0" locked="0" layoutInCell="1" allowOverlap="1" wp14:anchorId="6DC1032F" wp14:editId="20A42739">
                   <wp:simplePos x="0" y="0"/>
                   <wp:positionH relativeFrom="column">
-                    <wp:posOffset>549487</wp:posOffset>
+                    <wp:posOffset>589380</wp:posOffset>
                   </wp:positionH>
                   <wp:positionV relativeFrom="page">
-                    <wp:posOffset>258022</wp:posOffset>
+                    <wp:posOffset>185620</wp:posOffset>
                   </wp:positionV>
                   <wp:extent cx="2133600" cy="1709928"/>
                   <wp:effectExtent l="0" t="0" r="0" b="5080"/>
@@ -442,7 +444,7 @@
       </w:tr>
       <w:tr>
         <w:trPr>
-          <w:trHeight w:val="3240"/>
+          <w:trHeight w:val="2968"/>
         </w:trPr>
         <w:tc>
           <w:tcPr>
@@ -461,13 +463,13 @@
                 <w:lang w:eastAsia="es-MX"/>
               </w:rPr>
               <w:drawing>
-                <wp:anchor distT="0" distB="0" distL="114300" distR="114300" simplePos="0" relativeHeight="251663360" behindDoc="0" locked="0" layoutInCell="1" allowOverlap="1" wp14:anchorId="3ED99425" wp14:editId="3C152935">
+                <wp:anchor distT="0" distB="0" distL="114300" distR="114300" simplePos="0" relativeHeight="251663360" behindDoc="0" locked="0" layoutInCell="1" allowOverlap="1" wp14:anchorId="54818701" wp14:editId="08250E47">
                   <wp:simplePos x="0" y="0"/>
                   <wp:positionH relativeFrom="column">
-                    <wp:posOffset>546523</wp:posOffset>
+                    <wp:posOffset>546100</wp:posOffset>
                   </wp:positionH>
                   <wp:positionV relativeFrom="page">
-                    <wp:posOffset>268605</wp:posOffset>
+                    <wp:posOffset>188394</wp:posOffset>
                   </wp:positionV>
                   <wp:extent cx="2133600" cy="1709928"/>
                   <wp:effectExtent l="0" t="0" r="0" b="5080"/>
@@ -561,13 +563,13 @@
                 <w:lang w:eastAsia="es-MX"/>
               </w:rPr>
               <w:drawing>
-                <wp:anchor distT="0" distB="0" distL="114300" distR="114300" simplePos="0" relativeHeight="251664384" behindDoc="0" locked="0" layoutInCell="1" allowOverlap="1" wp14:anchorId="12DAA0F6" wp14:editId="685DB483">
+                <wp:anchor distT="0" distB="0" distL="114300" distR="114300" simplePos="0" relativeHeight="251664384" behindDoc="0" locked="0" layoutInCell="1" allowOverlap="1" wp14:anchorId="10A17643" wp14:editId="1D42B239">
                   <wp:simplePos x="0" y="0"/>
                   <wp:positionH relativeFrom="column">
-                    <wp:posOffset>549487</wp:posOffset>
+                    <wp:posOffset>549275</wp:posOffset>
                   </wp:positionH>
                   <wp:positionV relativeFrom="page">
-                    <wp:posOffset>268817</wp:posOffset>
+                    <wp:posOffset>188394</wp:posOffset>
                   </wp:positionV>
                   <wp:extent cx="2133600" cy="1709928"/>
                   <wp:effectExtent l="0" t="0" r="0" b="5080"/>
@@ -647,7 +649,7 @@
       </w:tr>
       <w:tr>
         <w:trPr>
-          <w:trHeight w:val="3240"/>
+          <w:trHeight w:val="2476"/>
         </w:trPr>
         <w:tc>
           <w:tcPr>
@@ -666,13 +668,13 @@
                 <w:lang w:eastAsia="es-MX"/>
               </w:rPr>
               <w:drawing>
-                <wp:anchor distT="0" distB="0" distL="114300" distR="114300" simplePos="0" relativeHeight="251665408" behindDoc="0" locked="0" layoutInCell="1" allowOverlap="1" wp14:anchorId="7BD9BE2C" wp14:editId="6B6191BF">
+                <wp:anchor distT="0" distB="0" distL="114300" distR="114300" simplePos="0" relativeHeight="251665408" behindDoc="0" locked="0" layoutInCell="1" allowOverlap="1" wp14:anchorId="22BBEBEE" wp14:editId="1E56DE48">
                   <wp:simplePos x="0" y="0"/>
                   <wp:positionH relativeFrom="column">
-                    <wp:posOffset>546523</wp:posOffset>
+                    <wp:posOffset>546100</wp:posOffset>
                   </wp:positionH>
                   <wp:positionV relativeFrom="page">
-                    <wp:posOffset>287867</wp:posOffset>
+                    <wp:posOffset>183381</wp:posOffset>
                   </wp:positionV>
                   <wp:extent cx="2133600" cy="1709928"/>
                   <wp:effectExtent l="0" t="0" r="0" b="5080"/>
@@ -766,13 +768,13 @@
                 <w:lang w:eastAsia="es-MX"/>
               </w:rPr>
               <w:drawing>
-                <wp:anchor distT="0" distB="0" distL="114300" distR="114300" simplePos="0" relativeHeight="251666432" behindDoc="0" locked="0" layoutInCell="1" allowOverlap="1" wp14:anchorId="19213EA8" wp14:editId="2B6D66A9">
+                <wp:anchor distT="0" distB="0" distL="114300" distR="114300" simplePos="0" relativeHeight="251666432" behindDoc="0" locked="0" layoutInCell="1" allowOverlap="1" wp14:anchorId="059A3B50" wp14:editId="08E226A9">
                   <wp:simplePos x="0" y="0"/>
                   <wp:positionH relativeFrom="column">
-                    <wp:posOffset>549487</wp:posOffset>
+                    <wp:posOffset>549275</wp:posOffset>
                   </wp:positionH>
                   <wp:positionV relativeFrom="page">
-                    <wp:posOffset>287866</wp:posOffset>
+                    <wp:posOffset>183382</wp:posOffset>
                   </wp:positionV>
                   <wp:extent cx="2133600" cy="1709928"/>
                   <wp:effectExtent l="0" t="0" r="0" b="5080"/>
@@ -878,10 +880,46 @@
         <w:rPr>
           <w:lang w:val="en-US"/>
         </w:rPr>
-        <w:t xml:space="preserve"> [folio</w:t>
+        <w:t xml:space="preserve"> [folio]</w:t>
       </w:r>
-      <w:bookmarkStart w:id="0" w:name="_GoBack"/>
-      <w:bookmarkEnd w:id="0"/>
+    </w:p>
+    <w:p>
+      <w:pPr>
+        <w:jc w:val="center"/>
+        <w:rPr>
+          <w:lang w:val="en-US"/>
+        </w:rPr>
+      </w:pPr>
+      <w:proofErr w:type="spellStart"/>
+      <w:r>
+        <w:rPr>
+          <w:b/>
+          <w:lang w:val="en-US"/>
+        </w:rPr>
+        <w:t>Descripción</w:t>
+      </w:r>
+      <w:proofErr w:type="spellEnd"/>
+      <w:r>
+        <w:rPr>
+          <w:b/>
+          <w:lang w:val="en-US"/>
+        </w:rPr>
+        <w:t xml:space="preserve">: </w:t>
+      </w:r>
+      <w:r>
+        <w:rPr>
+          <w:lang w:val="en-US"/>
+        </w:rPr>
+        <w:t>[</w:t>
+      </w:r>
+      <w:proofErr w:type="spellStart"/>
+      <w:r>
+        <w:rPr>
+          <w:lang w:val="en-US"/>
+        </w:rPr>
+        <w:t>desc</w:t>
+      </w:r>
+      <w:proofErr w:type="spellEnd"/>
       <w:r>
         <w:rPr>
           <w:lang w:val="en-US"/>
